--- a/Chaitanya_Mahaprabhu_Resume.docx
+++ b/Chaitanya_Mahaprabhu_Resume.docx
@@ -519,6 +519,50 @@
     </w:p>
     <w:p>
       <w:pPr>
+        <w:spacing w:before="0" w:after="0"/>
+        <w:ind/>
+      </w:pPr>
+      <w:r>
+        <w:rPr>
+          <w:rFonts w:ascii="arial" w:hAnsi="arial" w:cs="arial" w:eastAsia="arial"/>
+          <w:b w:val="true"/>
+          <w:sz w:val="22"/>
+        </w:rPr>
+        <w:t>Major Project 3</w:t>
+      </w:r>
+    </w:p>
+    <w:p>
+      <w:pPr>
+        <w:spacing w:before="0" w:after="0"/>
+        <w:ind/>
+      </w:pPr>
+      <w:r>
+        <w:rPr>
+          <w:rFonts w:ascii="arial" w:hAnsi="arial" w:cs="arial" w:eastAsia="arial"/>
+          <w:b w:val="true"/>
+          <w:sz w:val="22"/>
+        </w:rPr>
+        <w:t xml:space="preserve">Job Seeker Assessment Portal: </w:t>
+      </w:r>
+      <w:r>
+        <w:rPr>
+          <w:rFonts w:ascii="arial" w:hAnsi="arial" w:cs="arial" w:eastAsia="arial"/>
+          <w:sz w:val="22"/>
+        </w:rPr>
+        <w:t>I collaborated closely with a dynamic team to develop an innovative online platform dedicated to crafting assessments for both jobseekers and in-house employees. Leveraging my expertise in TypeScript, Sass, and Material-UI (MUI), our collective efforts aimed to foster seamless communication among administrators, assessors, and participants. Throughout the project, I played a pivotal role in emphasizing the importance of robust data management and user verification, successfully implementing React APIs integrated with JWT token authentication in collaboration with my team.</w:t>
+      </w:r>
+    </w:p>
+    <w:p>
+      <w:pPr>
+        <w:spacing w:before="0" w:after="0"/>
+        <w:ind/>
+      </w:pPr>
+      <w:r>
+        <w:t/>
+      </w:r>
+    </w:p>
+    <w:p>
+      <w:pPr>
         <w:tabs>
           <w:tab w:val="right" w:pos="9020"/>
         </w:tabs>
@@ -715,23 +759,7 @@
           <w:b w:val="true"/>
           <w:sz w:val="24"/>
         </w:rPr>
-        <w:t>Bachelor of Technology (B.Tech.)</w:t>
-      </w:r>
-      <w:r>
-        <w:rPr>
-          <w:rFonts w:ascii="arial" w:hAnsi="arial" w:cs="arial" w:eastAsia="arial"/>
-          <w:b w:val="true"/>
-          <w:sz w:val="24"/>
-        </w:rPr>
-        <w:t xml:space="preserve"> - </w:t>
-      </w:r>
-      <w:r>
-        <w:rPr>
-          <w:rFonts w:ascii="arial" w:hAnsi="arial" w:cs="arial" w:eastAsia="arial"/>
-          <w:b w:val="true"/>
-          <w:sz w:val="24"/>
-        </w:rPr>
-        <w:t>Computer Science and Engineering</w:t>
+        <w:t>High School</w:t>
       </w:r>
       <w:r>
         <w:t/>
@@ -743,21 +771,7 @@
           <w:rFonts w:ascii="arial" w:hAnsi="arial" w:cs="arial" w:eastAsia="arial"/>
           <w:sz w:val="22"/>
         </w:rPr>
-        <w:t>May 2019</w:t>
-      </w:r>
-      <w:r>
-        <w:rPr>
-          <w:rFonts w:ascii="arial" w:hAnsi="arial" w:cs="arial" w:eastAsia="arial"/>
-          <w:sz w:val="22"/>
-        </w:rPr>
-        <w:t xml:space="preserve"> - </w:t>
-      </w:r>
-      <w:r>
-        <w:rPr>
-          <w:rFonts w:ascii="arial" w:hAnsi="arial" w:cs="arial" w:eastAsia="arial"/>
-          <w:sz w:val="22"/>
-        </w:rPr>
-        <w:t>Jun 2023</w:t>
+        <w:t>Jun 2016</w:t>
       </w:r>
     </w:p>
     <w:p>
@@ -771,79 +785,23 @@
           <w:i w:val="true"/>
           <w:sz w:val="22"/>
         </w:rPr>
-        <w:t>Rajarajeswari College Of Engineering, Bengaluru</w:t>
-      </w:r>
-    </w:p>
-    <w:p>
-      <w:pPr>
-        <w:spacing w:before="0" w:after="0"/>
-        <w:ind/>
-      </w:pPr>
-      <w:r>
-        <w:t/>
-      </w:r>
-    </w:p>
-    <w:p>
-      <w:pPr>
-        <w:spacing w:before="0" w:after="0"/>
-        <w:ind/>
-      </w:pPr>
-      <w:r>
-        <w:rPr>
-          <w:rFonts w:ascii="arial" w:hAnsi="arial" w:cs="arial" w:eastAsia="arial"/>
-          <w:b w:val="true"/>
-          <w:sz w:val="22"/>
-        </w:rPr>
-        <w:t>Project 1: Image, Audio and Video Steganography</w:t>
-      </w:r>
-    </w:p>
-    <w:p>
-      <w:pPr>
-        <w:spacing w:before="0" w:after="0"/>
-        <w:ind/>
-      </w:pPr>
-      <w:r>
-        <w:rPr>
-          <w:rFonts w:ascii="arial" w:hAnsi="arial" w:cs="arial" w:eastAsia="arial"/>
-          <w:sz w:val="22"/>
-        </w:rPr>
-        <w:t>In this project I have provided security for an image using the concept of video steganography. A secret information is to be hidden in the randomly chosen unique video frame. Here we use the LSB method to hide that image into multiple video frames. </w:t>
-      </w:r>
-    </w:p>
-    <w:p>
-      <w:pPr>
-        <w:spacing w:before="0" w:after="0"/>
-        <w:ind/>
-      </w:pPr>
-      <w:r>
-        <w:t/>
-      </w:r>
-    </w:p>
-    <w:p>
-      <w:pPr>
-        <w:spacing w:before="0" w:after="0"/>
-        <w:ind/>
-      </w:pPr>
-      <w:r>
-        <w:rPr>
-          <w:rFonts w:ascii="arial" w:hAnsi="arial" w:cs="arial" w:eastAsia="arial"/>
-          <w:b w:val="true"/>
-          <w:sz w:val="22"/>
-        </w:rPr>
-        <w:t>Project 2: Pizza Delivery System</w:t>
-      </w:r>
-    </w:p>
-    <w:p>
-      <w:pPr>
-        <w:spacing w:before="0" w:after="0"/>
-        <w:ind/>
-      </w:pPr>
-      <w:r>
-        <w:rPr>
-          <w:rFonts w:ascii="arial" w:hAnsi="arial" w:cs="arial" w:eastAsia="arial"/>
-          <w:sz w:val="22"/>
-        </w:rPr>
-        <w:t>An interactive website making the customers convenient in ordering process. It is an application designed to make the process of ordering pizza from a restaurant a little easier for customers. It follows a straightforward approach to make the whole experience much pleasant for the users. </w:t>
+        <w:t>Asian International School</w:t>
+      </w:r>
+      <w:r>
+        <w:rPr>
+          <w:rFonts w:ascii="arial" w:hAnsi="arial" w:cs="arial" w:eastAsia="arial"/>
+          <w:i w:val="true"/>
+          <w:sz w:val="22"/>
+        </w:rPr>
+        <w:t xml:space="preserve">, </w:t>
+      </w:r>
+      <w:r>
+        <w:rPr>
+          <w:rFonts w:ascii="arial" w:hAnsi="arial" w:cs="arial" w:eastAsia="arial"/>
+          <w:i w:val="true"/>
+          <w:sz w:val="22"/>
+        </w:rPr>
+        <w:t>Dehradun</w:t>
       </w:r>
     </w:p>
     <w:p>
@@ -869,7 +827,23 @@
           <w:b w:val="true"/>
           <w:sz w:val="24"/>
         </w:rPr>
-        <w:t>High School</w:t>
+        <w:t>Bachelor of Technology (B.Tech.)</w:t>
+      </w:r>
+      <w:r>
+        <w:rPr>
+          <w:rFonts w:ascii="arial" w:hAnsi="arial" w:cs="arial" w:eastAsia="arial"/>
+          <w:b w:val="true"/>
+          <w:sz w:val="24"/>
+        </w:rPr>
+        <w:t xml:space="preserve"> - </w:t>
+      </w:r>
+      <w:r>
+        <w:rPr>
+          <w:rFonts w:ascii="arial" w:hAnsi="arial" w:cs="arial" w:eastAsia="arial"/>
+          <w:b w:val="true"/>
+          <w:sz w:val="24"/>
+        </w:rPr>
+        <w:t>Computer Science and Engineering</w:t>
       </w:r>
       <w:r>
         <w:t/>
@@ -881,7 +855,21 @@
           <w:rFonts w:ascii="arial" w:hAnsi="arial" w:cs="arial" w:eastAsia="arial"/>
           <w:sz w:val="22"/>
         </w:rPr>
-        <w:t>Jun 2016</w:t>
+        <w:t>May 2019</w:t>
+      </w:r>
+      <w:r>
+        <w:rPr>
+          <w:rFonts w:ascii="arial" w:hAnsi="arial" w:cs="arial" w:eastAsia="arial"/>
+          <w:sz w:val="22"/>
+        </w:rPr>
+        <w:t xml:space="preserve"> - </w:t>
+      </w:r>
+      <w:r>
+        <w:rPr>
+          <w:rFonts w:ascii="arial" w:hAnsi="arial" w:cs="arial" w:eastAsia="arial"/>
+          <w:sz w:val="22"/>
+        </w:rPr>
+        <w:t>Jun 2023</w:t>
       </w:r>
     </w:p>
     <w:p>
@@ -895,23 +883,79 @@
           <w:i w:val="true"/>
           <w:sz w:val="22"/>
         </w:rPr>
-        <w:t>Asian International School</w:t>
-      </w:r>
-      <w:r>
-        <w:rPr>
-          <w:rFonts w:ascii="arial" w:hAnsi="arial" w:cs="arial" w:eastAsia="arial"/>
-          <w:i w:val="true"/>
-          <w:sz w:val="22"/>
-        </w:rPr>
-        <w:t xml:space="preserve">, </w:t>
-      </w:r>
-      <w:r>
-        <w:rPr>
-          <w:rFonts w:ascii="arial" w:hAnsi="arial" w:cs="arial" w:eastAsia="arial"/>
-          <w:i w:val="true"/>
-          <w:sz w:val="22"/>
-        </w:rPr>
-        <w:t>Dehradun</w:t>
+        <w:t>Rajarajeswari College Of Engineering, Bengaluru</w:t>
+      </w:r>
+    </w:p>
+    <w:p>
+      <w:pPr>
+        <w:spacing w:before="0" w:after="0"/>
+        <w:ind/>
+      </w:pPr>
+      <w:r>
+        <w:t/>
+      </w:r>
+    </w:p>
+    <w:p>
+      <w:pPr>
+        <w:spacing w:before="0" w:after="0"/>
+        <w:ind/>
+      </w:pPr>
+      <w:r>
+        <w:rPr>
+          <w:rFonts w:ascii="arial" w:hAnsi="arial" w:cs="arial" w:eastAsia="arial"/>
+          <w:b w:val="true"/>
+          <w:sz w:val="22"/>
+        </w:rPr>
+        <w:t>Project 1: Image, Audio and Video Steganography</w:t>
+      </w:r>
+    </w:p>
+    <w:p>
+      <w:pPr>
+        <w:spacing w:before="0" w:after="0"/>
+        <w:ind/>
+      </w:pPr>
+      <w:r>
+        <w:rPr>
+          <w:rFonts w:ascii="arial" w:hAnsi="arial" w:cs="arial" w:eastAsia="arial"/>
+          <w:sz w:val="22"/>
+        </w:rPr>
+        <w:t>In this project I have provided security for an image using the concept of video steganography. A secret information is to be hidden in the randomly chosen unique video frame. Here we use the LSB method to hide that image into multiple video frames. </w:t>
+      </w:r>
+    </w:p>
+    <w:p>
+      <w:pPr>
+        <w:spacing w:before="0" w:after="0"/>
+        <w:ind/>
+      </w:pPr>
+      <w:r>
+        <w:t/>
+      </w:r>
+    </w:p>
+    <w:p>
+      <w:pPr>
+        <w:spacing w:before="0" w:after="0"/>
+        <w:ind/>
+      </w:pPr>
+      <w:r>
+        <w:rPr>
+          <w:rFonts w:ascii="arial" w:hAnsi="arial" w:cs="arial" w:eastAsia="arial"/>
+          <w:b w:val="true"/>
+          <w:sz w:val="22"/>
+        </w:rPr>
+        <w:t>Project 2: Pizza Delivery System</w:t>
+      </w:r>
+    </w:p>
+    <w:p>
+      <w:pPr>
+        <w:spacing w:before="0" w:after="0"/>
+        <w:ind/>
+      </w:pPr>
+      <w:r>
+        <w:rPr>
+          <w:rFonts w:ascii="arial" w:hAnsi="arial" w:cs="arial" w:eastAsia="arial"/>
+          <w:sz w:val="22"/>
+        </w:rPr>
+        <w:t>An interactive website making the customers convenient in ordering process. It is an application designed to make the process of ordering pizza from a restaurant a little easier for customers. It follows a straightforward approach to make the whole experience much pleasant for the users. </w:t>
       </w:r>
     </w:p>
     <w:p>
@@ -1247,7 +1291,7 @@
           <w:b w:val="true"/>
           <w:sz w:val="24"/>
         </w:rPr>
-        <w:t>React - The Complete Guide 2023 (incl. React Router &amp;amp; Redux)</w:t>
+        <w:t>React - The Complete Guide 2023 (incl. React Router; Redux)</w:t>
       </w:r>
       <w:r>
         <w:t/>
@@ -1314,7 +1358,7 @@
           <w:b w:val="true"/>
           <w:sz w:val="24"/>
         </w:rPr>
-        <w:t>Data Structures and Algorithms</w:t>
+        <w:t>The Complete SQL Bootcamp</w:t>
       </w:r>
       <w:r>
         <w:t/>
@@ -1355,7 +1399,7 @@
           <w:i w:val="true"/>
           <w:sz w:val="22"/>
         </w:rPr>
-        <w:t>UC-b4dfcc3d-207f-4791-9125-db40ff275ecc</w:t>
+        <w:t>UC-c71d79f4-c0e5-4304-9d91-9d0b7dd12e11</w:t>
       </w:r>
     </w:p>
     <w:p>
@@ -1381,7 +1425,7 @@
           <w:b w:val="true"/>
           <w:sz w:val="24"/>
         </w:rPr>
-        <w:t>Programming In Java</w:t>
+        <w:t>Online Privacy</w:t>
       </w:r>
       <w:r>
         <w:t/>
@@ -1422,7 +1466,7 @@
           <w:i w:val="true"/>
           <w:sz w:val="22"/>
         </w:rPr>
-        <w:t>NPTEL22CS47S4319067402060900</w:t>
+        <w:t>NPTEL22CS37S2319489002060900</w:t>
       </w:r>
     </w:p>
     <w:p>
@@ -1515,7 +1559,7 @@
           <w:b w:val="true"/>
           <w:sz w:val="24"/>
         </w:rPr>
-        <w:t>Online Privacy</w:t>
+        <w:t>Programming In Java</w:t>
       </w:r>
       <w:r>
         <w:t/>
@@ -1556,7 +1600,7 @@
           <w:i w:val="true"/>
           <w:sz w:val="22"/>
         </w:rPr>
-        <w:t>NPTEL22CS37S2319489002060900</w:t>
+        <w:t>NPTEL22CS47S4319067402060900</w:t>
       </w:r>
     </w:p>
     <w:p>
@@ -1582,7 +1626,7 @@
           <w:b w:val="true"/>
           <w:sz w:val="24"/>
         </w:rPr>
-        <w:t>The Complete SQL Bootcamp</w:t>
+        <w:t>Data Structures and Algorithms</w:t>
       </w:r>
       <w:r>
         <w:t/>
@@ -1623,7 +1667,109 @@
           <w:i w:val="true"/>
           <w:sz w:val="22"/>
         </w:rPr>
-        <w:t>UC-c71d79f4-c0e5-4304-9d91-9d0b7dd12e11</w:t>
+        <w:t>UC-b4dfcc3d-207f-4791-9125-db40ff275ecc</w:t>
+      </w:r>
+    </w:p>
+    <w:p>
+      <w:pPr>
+        <w:spacing w:before="0" w:after="0"/>
+        <w:ind/>
+      </w:pPr>
+      <w:r>
+        <w:t/>
+      </w:r>
+    </w:p>
+    <w:p>
+      <w:pPr>
+        <w:spacing w:before="0" w:after="120"/>
+        <w:ind/>
+      </w:pPr>
+      <w:r>
+        <w:rPr>
+          <w:rFonts w:ascii="arial" w:hAnsi="arial" w:cs="arial" w:eastAsia="arial"/>
+          <w:b w:val="true"/>
+          <w:sz w:val="28"/>
+        </w:rPr>
+        <w:t>VOLUNTEER</w:t>
+      </w:r>
+    </w:p>
+    <w:p>
+      <w:pPr>
+        <w:tabs>
+          <w:tab w:val="right" w:pos="9020"/>
+        </w:tabs>
+        <w:spacing w:before="0" w:after="0"/>
+        <w:ind/>
+      </w:pPr>
+      <w:r>
+        <w:rPr>
+          <w:rFonts w:ascii="arial" w:hAnsi="arial" w:cs="arial" w:eastAsia="arial"/>
+          <w:b w:val="true"/>
+          <w:sz w:val="24"/>
+        </w:rPr>
+        <w:t>Volunteer Educator</w:t>
+      </w:r>
+      <w:r>
+        <w:t/>
+        <w:tab/>
+        <w:t/>
+      </w:r>
+      <w:r>
+        <w:rPr>
+          <w:rFonts w:ascii="arial" w:hAnsi="arial" w:cs="arial" w:eastAsia="arial"/>
+          <w:sz w:val="22"/>
+        </w:rPr>
+        <w:t>Jun 2020</w:t>
+      </w:r>
+      <w:r>
+        <w:rPr>
+          <w:rFonts w:ascii="arial" w:hAnsi="arial" w:cs="arial" w:eastAsia="arial"/>
+          <w:sz w:val="22"/>
+        </w:rPr>
+        <w:t xml:space="preserve"> - </w:t>
+      </w:r>
+      <w:r>
+        <w:rPr>
+          <w:rFonts w:ascii="arial" w:hAnsi="arial" w:cs="arial" w:eastAsia="arial"/>
+          <w:sz w:val="22"/>
+        </w:rPr>
+        <w:t>May 2023</w:t>
+      </w:r>
+    </w:p>
+    <w:p>
+      <w:pPr>
+        <w:spacing w:before="0" w:after="0"/>
+        <w:ind/>
+      </w:pPr>
+      <w:r>
+        <w:rPr>
+          <w:rFonts w:ascii="arial" w:hAnsi="arial" w:cs="arial" w:eastAsia="arial"/>
+          <w:i w:val="true"/>
+          <w:sz w:val="22"/>
+        </w:rPr>
+        <w:t>Ramakrishna Mission</w:t>
+      </w:r>
+    </w:p>
+    <w:p>
+      <w:pPr>
+        <w:spacing w:before="0" w:after="0"/>
+        <w:ind/>
+      </w:pPr>
+      <w:r>
+        <w:t/>
+      </w:r>
+    </w:p>
+    <w:p>
+      <w:pPr>
+        <w:spacing w:before="0" w:after="0"/>
+        <w:ind/>
+      </w:pPr>
+      <w:r>
+        <w:rPr>
+          <w:rFonts w:ascii="arial" w:hAnsi="arial" w:cs="arial" w:eastAsia="arial"/>
+          <w:sz w:val="22"/>
+        </w:rPr>
+        <w:t>Dedicated my time to a transformative volunteer experience with Ramakrishna Mission, enlightening students in Ponnampete and Bangalore  about the dynamic realm of computer science and promising career opportunities. Through engaging sessions, I instilled a profound appreciation for education, empowering these young minds with knowledge and igniting a fervor for continuous learning.</w:t>
       </w:r>
     </w:p>
     <w:p>

--- a/Chaitanya_Mahaprabhu_Resume.docx
+++ b/Chaitanya_Mahaprabhu_Resume.docx
@@ -39,21 +39,7 @@
           <w:rFonts w:ascii="arial" w:hAnsi="arial" w:cs="arial" w:eastAsia="arial"/>
           <w:sz w:val="22"/>
         </w:rPr>
-        <w:t>Bengaluru</w:t>
-      </w:r>
-      <w:r>
-        <w:rPr>
-          <w:rFonts w:ascii="arial" w:hAnsi="arial" w:cs="arial" w:eastAsia="arial"/>
-          <w:sz w:val="22"/>
-        </w:rPr>
-        <w:t xml:space="preserve">, </w:t>
-      </w:r>
-      <w:r>
-        <w:rPr>
-          <w:rFonts w:ascii="arial" w:hAnsi="arial" w:cs="arial" w:eastAsia="arial"/>
-          <w:sz w:val="22"/>
-        </w:rPr>
-        <w:t>KA</w:t>
+        <w:t>Bangalore</w:t>
       </w:r>
       <w:r>
         <w:t xml:space="preserve">, </w:t>
@@ -91,7 +77,7 @@
           <w:rFonts w:ascii="arial" w:hAnsi="arial" w:cs="arial" w:eastAsia="arial"/>
           <w:sz w:val="22"/>
         </w:rPr>
-        <w:t>chaitanya.msm.01@gmail.com</w:t>
+        <w:t>chaitanya.mahaprabhu.sm@gmail.com</w:t>
       </w:r>
     </w:p>
     <w:p>
@@ -114,7 +100,52 @@
           <w:rFonts w:ascii="arial" w:hAnsi="arial" w:cs="arial" w:eastAsia="arial"/>
           <w:sz w:val="22"/>
         </w:rPr>
-        <w:t>As a seasoned Full Stack Software Developer, I bring a wealth of experience in crafting innovative solutions using React, .NET, and database management. My methodical approach to integrating AI not only enhances efficiency but also reflects my passion for pushing technological boundaries. Drawing from collaborative experiences across borders, I have honed adaptability and effective communication skills. Eager to contribute to dynamic projects and teams, I am excited about exploring new possibilities together.</w:t>
+        <w:t xml:space="preserve">As a seasoned </w:t>
+      </w:r>
+      <w:r>
+        <w:rPr>
+          <w:rFonts w:ascii="arial" w:hAnsi="arial" w:cs="arial" w:eastAsia="arial"/>
+          <w:b w:val="true"/>
+          <w:sz w:val="22"/>
+        </w:rPr>
+        <w:t>Full Stack Software Developer</w:t>
+      </w:r>
+      <w:r>
+        <w:rPr>
+          <w:rFonts w:ascii="arial" w:hAnsi="arial" w:cs="arial" w:eastAsia="arial"/>
+          <w:sz w:val="22"/>
+        </w:rPr>
+        <w:t xml:space="preserve">, I bring a wealth of experience in crafting innovative solutions using </w:t>
+      </w:r>
+      <w:r>
+        <w:rPr>
+          <w:rFonts w:ascii="arial" w:hAnsi="arial" w:cs="arial" w:eastAsia="arial"/>
+          <w:b w:val="true"/>
+          <w:sz w:val="22"/>
+        </w:rPr>
+        <w:t>React, .NET, and database management</w:t>
+      </w:r>
+      <w:r>
+        <w:rPr>
+          <w:rFonts w:ascii="arial" w:hAnsi="arial" w:cs="arial" w:eastAsia="arial"/>
+          <w:sz w:val="22"/>
+        </w:rPr>
+        <w:t xml:space="preserve">. My methodical approach to integrating AI not only enhances efficiency but also reflects my passion for pushing technological boundaries. </w:t>
+      </w:r>
+      <w:r>
+        <w:rPr>
+          <w:rFonts w:ascii="arial" w:hAnsi="arial" w:cs="arial" w:eastAsia="arial"/>
+          <w:b w:val="true"/>
+          <w:sz w:val="22"/>
+        </w:rPr>
+        <w:t>Drawing from collaborative experiences across borders, I have honed adaptability and effective communication skills</w:t>
+      </w:r>
+      <w:r>
+        <w:rPr>
+          <w:rFonts w:ascii="arial" w:hAnsi="arial" w:cs="arial" w:eastAsia="arial"/>
+          <w:sz w:val="22"/>
+        </w:rPr>
+        <w:t>. Eager to contribute to dynamic projects and teams, I am excited about exploring new possibilities together. </w:t>
       </w:r>
     </w:p>
     <w:p>
@@ -154,7 +185,7 @@
           <w:b w:val="true"/>
           <w:sz w:val="24"/>
         </w:rPr>
-        <w:t>Full Stack Software Developer</w:t>
+        <w:t>Full Stack Developer</w:t>
       </w:r>
       <w:r>
         <w:t/>
@@ -205,36 +236,76 @@
     </w:p>
     <w:p>
       <w:pPr>
-        <w:spacing w:before="0" w:after="0"/>
-        <w:ind/>
-      </w:pPr>
-      <w:r>
-        <w:rPr>
-          <w:rFonts w:ascii="arial" w:hAnsi="arial" w:cs="arial" w:eastAsia="arial"/>
-          <w:sz w:val="22"/>
-        </w:rPr>
-        <w:t xml:space="preserve">* Achieved </w:t>
-      </w:r>
-      <w:r>
-        <w:rPr>
-          <w:rFonts w:ascii="arial" w:hAnsi="arial" w:cs="arial" w:eastAsia="arial"/>
-          <w:b w:val="true"/>
-          <w:sz w:val="22"/>
-        </w:rPr>
-        <w:t>top ratings for developing efficient code and maintaining good client relations.</w:t>
-      </w:r>
-    </w:p>
-    <w:p>
-      <w:pPr>
-        <w:spacing w:before="0" w:after="0"/>
-        <w:ind/>
-      </w:pPr>
-      <w:r>
-        <w:rPr>
-          <w:rFonts w:ascii="arial" w:hAnsi="arial" w:cs="arial" w:eastAsia="arial"/>
-          <w:sz w:val="22"/>
-        </w:rPr>
-        <w:t xml:space="preserve">* Finished training on </w:t>
+        <w:numPr>
+          <w:ilvl w:val="0"/>
+          <w:numId w:val="1"/>
+        </w:numPr>
+        <w:spacing w:before="0" w:after="0"/>
+        <w:ind/>
+      </w:pPr>
+      <w:r>
+        <w:rPr>
+          <w:rFonts w:ascii="arial" w:hAnsi="arial" w:cs="arial" w:eastAsia="arial"/>
+          <w:sz w:val="22"/>
+        </w:rPr>
+        <w:t xml:space="preserve">Achieved </w:t>
+      </w:r>
+      <w:r>
+        <w:rPr>
+          <w:rFonts w:ascii="arial" w:hAnsi="arial" w:cs="arial" w:eastAsia="arial"/>
+          <w:b w:val="true"/>
+          <w:sz w:val="22"/>
+        </w:rPr>
+        <w:t>top ratings for developing efficient code and maintaining good client relations</w:t>
+      </w:r>
+      <w:r>
+        <w:rPr>
+          <w:rFonts w:ascii="arial" w:hAnsi="arial" w:cs="arial" w:eastAsia="arial"/>
+          <w:sz w:val="22"/>
+        </w:rPr>
+        <w:t>.</w:t>
+      </w:r>
+    </w:p>
+    <w:p>
+      <w:pPr>
+        <w:numPr>
+          <w:ilvl w:val="0"/>
+          <w:numId w:val="1"/>
+        </w:numPr>
+        <w:spacing w:before="0" w:after="0"/>
+        <w:ind/>
+      </w:pPr>
+      <w:r>
+        <w:rPr>
+          <w:rFonts w:ascii="arial" w:hAnsi="arial" w:cs="arial" w:eastAsia="arial"/>
+          <w:b w:val="true"/>
+          <w:sz w:val="22"/>
+        </w:rPr>
+        <w:t>Created a EHR system with close collaboration with American clients</w:t>
+      </w:r>
+      <w:r>
+        <w:rPr>
+          <w:rFonts w:ascii="arial" w:hAnsi="arial" w:cs="arial" w:eastAsia="arial"/>
+          <w:sz w:val="22"/>
+        </w:rPr>
+        <w:t xml:space="preserve"> leading to increase in customer sign ups. </w:t>
+      </w:r>
+    </w:p>
+    <w:p>
+      <w:pPr>
+        <w:numPr>
+          <w:ilvl w:val="0"/>
+          <w:numId w:val="1"/>
+        </w:numPr>
+        <w:spacing w:before="0" w:after="0"/>
+        <w:ind/>
+      </w:pPr>
+      <w:r>
+        <w:rPr>
+          <w:rFonts w:ascii="arial" w:hAnsi="arial" w:cs="arial" w:eastAsia="arial"/>
+          <w:sz w:val="22"/>
+        </w:rPr>
+        <w:t xml:space="preserve"> Finished training on </w:t>
       </w:r>
       <w:r>
         <w:rPr>
@@ -254,15 +325,27 @@
     </w:p>
     <w:p>
       <w:pPr>
-        <w:spacing w:before="0" w:after="0"/>
-        <w:ind/>
-      </w:pPr>
-      <w:r>
-        <w:rPr>
-          <w:rFonts w:ascii="arial" w:hAnsi="arial" w:cs="arial" w:eastAsia="arial"/>
-          <w:sz w:val="22"/>
-        </w:rPr>
-        <w:t>* completed multiple in house courses which helped me as a developer to write optimized code.</w:t>
+        <w:numPr>
+          <w:ilvl w:val="0"/>
+          <w:numId w:val="1"/>
+        </w:numPr>
+        <w:spacing w:before="0" w:after="0"/>
+        <w:ind/>
+      </w:pPr>
+      <w:r>
+        <w:rPr>
+          <w:rFonts w:ascii="arial" w:hAnsi="arial" w:cs="arial" w:eastAsia="arial"/>
+          <w:b w:val="true"/>
+          <w:sz w:val="22"/>
+        </w:rPr>
+        <w:t>Completed multiple in house courses</w:t>
+      </w:r>
+      <w:r>
+        <w:rPr>
+          <w:rFonts w:ascii="arial" w:hAnsi="arial" w:cs="arial" w:eastAsia="arial"/>
+          <w:sz w:val="22"/>
+        </w:rPr>
+        <w:t xml:space="preserve"> which helped me as a developer to write optimized code.</w:t>
       </w:r>
     </w:p>
     <w:p>
@@ -288,7 +371,7 @@
           <w:b w:val="true"/>
           <w:sz w:val="24"/>
         </w:rPr>
-        <w:t>In Project Trainee</w:t>
+        <w:t xml:space="preserve">In Project Trainee </w:t>
       </w:r>
       <w:r>
         <w:t/>
@@ -343,118 +426,112 @@
         </w:rPr>
         <w:t>Chennai</w:t>
       </w:r>
-      <w:r>
-        <w:rPr>
-          <w:rFonts w:ascii="arial" w:hAnsi="arial" w:cs="arial" w:eastAsia="arial"/>
-          <w:sz w:val="22"/>
-        </w:rPr>
-        <w:t xml:space="preserve">, </w:t>
-      </w:r>
-      <w:r>
-        <w:rPr>
-          <w:rFonts w:ascii="arial" w:hAnsi="arial" w:cs="arial" w:eastAsia="arial"/>
-          <w:sz w:val="22"/>
-        </w:rPr>
-        <w:t>India</w:t>
-      </w:r>
-    </w:p>
-    <w:p>
-      <w:pPr>
-        <w:spacing w:before="0" w:after="0"/>
-        <w:ind/>
-      </w:pPr>
-      <w:r>
-        <w:rPr>
-          <w:rFonts w:ascii="arial" w:hAnsi="arial" w:cs="arial" w:eastAsia="arial"/>
-          <w:sz w:val="22"/>
-        </w:rPr>
-        <w:t xml:space="preserve">* Achieved </w:t>
-      </w:r>
-      <w:r>
-        <w:rPr>
-          <w:rFonts w:ascii="arial" w:hAnsi="arial" w:cs="arial" w:eastAsia="arial"/>
-          <w:b w:val="true"/>
-          <w:sz w:val="22"/>
-        </w:rPr>
-        <w:t>4th Rank</w:t>
-      </w:r>
-      <w:r>
-        <w:rPr>
-          <w:rFonts w:ascii="arial" w:hAnsi="arial" w:cs="arial" w:eastAsia="arial"/>
-          <w:sz w:val="22"/>
-        </w:rPr>
-        <w:t xml:space="preserve"> out of a pool of around 100 candidates for developing efficient websites and possessing great soft skills.</w:t>
-      </w:r>
-    </w:p>
-    <w:p>
-      <w:pPr>
-        <w:spacing w:before="0" w:after="0"/>
-        <w:ind/>
-      </w:pPr>
-      <w:r>
-        <w:rPr>
-          <w:rFonts w:ascii="arial" w:hAnsi="arial" w:cs="arial" w:eastAsia="arial"/>
-          <w:sz w:val="22"/>
-        </w:rPr>
-        <w:t xml:space="preserve">* Spent the tenure of the internship </w:t>
-      </w:r>
-      <w:r>
-        <w:rPr>
-          <w:rFonts w:ascii="arial" w:hAnsi="arial" w:cs="arial" w:eastAsia="arial"/>
-          <w:b w:val="true"/>
-          <w:sz w:val="22"/>
-        </w:rPr>
-        <w:t>learning multiple technologies and taking time to finish extra courses from various platforms.</w:t>
-      </w:r>
-    </w:p>
-    <w:p>
-      <w:pPr>
-        <w:spacing w:before="0" w:after="0"/>
-        <w:ind/>
-      </w:pPr>
-      <w:r>
-        <w:rPr>
-          <w:rFonts w:ascii="arial" w:hAnsi="arial" w:cs="arial" w:eastAsia="arial"/>
-          <w:sz w:val="22"/>
-        </w:rPr>
-        <w:t>* Consciously placed myself out of my comfort zone and made the best of all opportunities.</w:t>
-      </w:r>
-    </w:p>
-    <w:p>
-      <w:pPr>
-        <w:spacing w:before="0" w:after="0"/>
-        <w:ind/>
-      </w:pPr>
-      <w:r>
-        <w:t/>
-      </w:r>
-    </w:p>
-    <w:p>
-      <w:pPr>
-        <w:spacing w:before="0" w:after="0"/>
-        <w:ind/>
-      </w:pPr>
-      <w:r>
-        <w:rPr>
-          <w:rFonts w:ascii="arial" w:hAnsi="arial" w:cs="arial" w:eastAsia="arial"/>
-          <w:b w:val="true"/>
-          <w:sz w:val="22"/>
-        </w:rPr>
-        <w:t>Major Project 1</w:t>
-      </w:r>
-    </w:p>
-    <w:p>
-      <w:pPr>
-        <w:spacing w:before="0" w:after="0"/>
-        <w:ind/>
-      </w:pPr>
-      <w:r>
-        <w:rPr>
-          <w:rFonts w:ascii="arial" w:hAnsi="arial" w:cs="arial" w:eastAsia="arial"/>
-          <w:b w:val="true"/>
-          <w:sz w:val="22"/>
-        </w:rPr>
-        <w:t>Make My Trip - A Tourism Website:</w:t>
+    </w:p>
+    <w:p>
+      <w:pPr>
+        <w:numPr>
+          <w:ilvl w:val="0"/>
+          <w:numId w:val="1"/>
+        </w:numPr>
+        <w:spacing w:before="0" w:after="0"/>
+        <w:ind/>
+      </w:pPr>
+      <w:r>
+        <w:rPr>
+          <w:rFonts w:ascii="arial" w:hAnsi="arial" w:cs="arial" w:eastAsia="arial"/>
+          <w:b w:val="true"/>
+          <w:sz w:val="22"/>
+        </w:rPr>
+        <w:t>Achieved 4th Rank out of a pool of around 100 candidates</w:t>
+      </w:r>
+      <w:r>
+        <w:rPr>
+          <w:rFonts w:ascii="arial" w:hAnsi="arial" w:cs="arial" w:eastAsia="arial"/>
+          <w:sz w:val="22"/>
+        </w:rPr>
+        <w:t xml:space="preserve"> for developing </w:t>
+      </w:r>
+      <w:r>
+        <w:rPr>
+          <w:rFonts w:ascii="arial" w:hAnsi="arial" w:cs="arial" w:eastAsia="arial"/>
+          <w:b w:val="true"/>
+          <w:sz w:val="22"/>
+        </w:rPr>
+        <w:t>efficient websites and possessing great soft skills</w:t>
+      </w:r>
+      <w:r>
+        <w:rPr>
+          <w:rFonts w:ascii="arial" w:hAnsi="arial" w:cs="arial" w:eastAsia="arial"/>
+          <w:sz w:val="22"/>
+        </w:rPr>
+        <w:t>.</w:t>
+      </w:r>
+    </w:p>
+    <w:p>
+      <w:pPr>
+        <w:numPr>
+          <w:ilvl w:val="0"/>
+          <w:numId w:val="1"/>
+        </w:numPr>
+        <w:spacing w:before="0" w:after="0"/>
+        <w:ind/>
+      </w:pPr>
+      <w:r>
+        <w:rPr>
+          <w:rFonts w:ascii="arial" w:hAnsi="arial" w:cs="arial" w:eastAsia="arial"/>
+          <w:sz w:val="22"/>
+        </w:rPr>
+        <w:t xml:space="preserve">Spent the tenure of the internship </w:t>
+      </w:r>
+      <w:r>
+        <w:rPr>
+          <w:rFonts w:ascii="arial" w:hAnsi="arial" w:cs="arial" w:eastAsia="arial"/>
+          <w:b w:val="true"/>
+          <w:sz w:val="22"/>
+        </w:rPr>
+        <w:t>learning multiple technologies and taking time to finish extra courses from various platforms</w:t>
+      </w:r>
+      <w:r>
+        <w:rPr>
+          <w:rFonts w:ascii="arial" w:hAnsi="arial" w:cs="arial" w:eastAsia="arial"/>
+          <w:sz w:val="22"/>
+        </w:rPr>
+        <w:t>. </w:t>
+      </w:r>
+    </w:p>
+    <w:p>
+      <w:pPr>
+        <w:numPr>
+          <w:ilvl w:val="0"/>
+          <w:numId w:val="1"/>
+        </w:numPr>
+        <w:spacing w:before="0" w:after="0"/>
+        <w:ind/>
+      </w:pPr>
+      <w:r>
+        <w:rPr>
+          <w:rFonts w:ascii="arial" w:hAnsi="arial" w:cs="arial" w:eastAsia="arial"/>
+          <w:sz w:val="22"/>
+        </w:rPr>
+        <w:t> Consciously placed myself out of my comfort zone and made the best of all opportunities.</w:t>
+      </w:r>
+    </w:p>
+    <w:p>
+      <w:pPr>
+        <w:numPr>
+          <w:ilvl w:val="0"/>
+          <w:numId w:val="1"/>
+        </w:numPr>
+        <w:spacing w:before="0" w:after="0"/>
+        <w:ind/>
+      </w:pPr>
+      <w:r>
+        <w:rPr>
+          <w:rFonts w:ascii="arial" w:hAnsi="arial" w:cs="arial" w:eastAsia="arial"/>
+          <w:b w:val="true"/>
+          <w:sz w:val="22"/>
+        </w:rPr>
+        <w:t>(Major Project 1) Make My Trip - A Tourism Website:</w:t>
       </w:r>
       <w:r>
         <w:rPr>
@@ -466,39 +543,20 @@
     </w:p>
     <w:p>
       <w:pPr>
-        <w:spacing w:before="0" w:after="0"/>
-        <w:ind/>
-      </w:pPr>
-      <w:r>
-        <w:t/>
-      </w:r>
-    </w:p>
-    <w:p>
-      <w:pPr>
-        <w:spacing w:before="0" w:after="0"/>
-        <w:ind/>
-      </w:pPr>
-      <w:r>
-        <w:rPr>
-          <w:rFonts w:ascii="arial" w:hAnsi="arial" w:cs="arial" w:eastAsia="arial"/>
-          <w:b w:val="true"/>
-          <w:sz w:val="22"/>
-        </w:rPr>
-        <w:t>Major Project 2</w:t>
-      </w:r>
-    </w:p>
-    <w:p>
-      <w:pPr>
-        <w:spacing w:before="0" w:after="0"/>
-        <w:ind/>
-      </w:pPr>
-      <w:r>
-        <w:rPr>
-          <w:rFonts w:ascii="arial" w:hAnsi="arial" w:cs="arial" w:eastAsia="arial"/>
-          <w:b w:val="true"/>
-          <w:sz w:val="22"/>
-        </w:rPr>
-        <w:t>Healthify - EHR System:</w:t>
+        <w:numPr>
+          <w:ilvl w:val="0"/>
+          <w:numId w:val="1"/>
+        </w:numPr>
+        <w:spacing w:before="0" w:after="0"/>
+        <w:ind/>
+      </w:pPr>
+      <w:r>
+        <w:rPr>
+          <w:rFonts w:ascii="arial" w:hAnsi="arial" w:cs="arial" w:eastAsia="arial"/>
+          <w:b w:val="true"/>
+          <w:sz w:val="22"/>
+        </w:rPr>
+        <w:t>(Major Project 2) Healthify - EHR System:</w:t>
       </w:r>
       <w:r>
         <w:rPr>
@@ -510,46 +568,27 @@
     </w:p>
     <w:p>
       <w:pPr>
-        <w:spacing w:before="0" w:after="0"/>
-        <w:ind/>
-      </w:pPr>
-      <w:r>
-        <w:t/>
-      </w:r>
-    </w:p>
-    <w:p>
-      <w:pPr>
-        <w:spacing w:before="0" w:after="0"/>
-        <w:ind/>
-      </w:pPr>
-      <w:r>
-        <w:rPr>
-          <w:rFonts w:ascii="arial" w:hAnsi="arial" w:cs="arial" w:eastAsia="arial"/>
-          <w:b w:val="true"/>
-          <w:sz w:val="22"/>
-        </w:rPr>
-        <w:t>Major Project 3</w:t>
-      </w:r>
-    </w:p>
-    <w:p>
-      <w:pPr>
-        <w:spacing w:before="0" w:after="0"/>
-        <w:ind/>
-      </w:pPr>
-      <w:r>
-        <w:rPr>
-          <w:rFonts w:ascii="arial" w:hAnsi="arial" w:cs="arial" w:eastAsia="arial"/>
-          <w:b w:val="true"/>
-          <w:sz w:val="22"/>
-        </w:rPr>
-        <w:t xml:space="preserve">Job Seeker Assessment Portal: </w:t>
-      </w:r>
-      <w:r>
-        <w:rPr>
-          <w:rFonts w:ascii="arial" w:hAnsi="arial" w:cs="arial" w:eastAsia="arial"/>
-          <w:sz w:val="22"/>
-        </w:rPr>
-        <w:t>I collaborated closely with a dynamic team to develop an innovative online platform dedicated to crafting assessments for both jobseekers and in-house employees. Leveraging my expertise in TypeScript, Sass, and Material-UI (MUI), our collective efforts aimed to foster seamless communication among administrators, assessors, and participants. Throughout the project, I played a pivotal role in emphasizing the importance of robust data management and user verification, successfully implementing React APIs integrated with JWT token authentication in collaboration with my team.</w:t>
+        <w:numPr>
+          <w:ilvl w:val="0"/>
+          <w:numId w:val="1"/>
+        </w:numPr>
+        <w:spacing w:before="0" w:after="0"/>
+        <w:ind/>
+      </w:pPr>
+      <w:r>
+        <w:rPr>
+          <w:rFonts w:ascii="arial" w:hAnsi="arial" w:cs="arial" w:eastAsia="arial"/>
+          <w:b w:val="true"/>
+          <w:sz w:val="22"/>
+        </w:rPr>
+        <w:t>(Major Project 3) Job Seeker Assessment Portal:</w:t>
+      </w:r>
+      <w:r>
+        <w:rPr>
+          <w:rFonts w:ascii="arial" w:hAnsi="arial" w:cs="arial" w:eastAsia="arial"/>
+          <w:sz w:val="22"/>
+        </w:rPr>
+        <w:t xml:space="preserve"> I collaborated closely with a dynamic team to develop an innovative online platform dedicated to crafting assessments for both jobseekers and in house employees. Leveraging my expertise in TypeScript, Sass, and Material-UI (MUI), our collective efforts aimed to foster seamless communication among administrators, assessors, and participants. Throughout the project, I played a pivotal role in emphasizing the importance of robust data management and user verification, successfully implementing React APIs integrated with JWT token authentication in collaboration with my team.</w:t>
       </w:r>
     </w:p>
     <w:p>
@@ -628,62 +667,49 @@
           <w:rFonts w:ascii="arial" w:hAnsi="arial" w:cs="arial" w:eastAsia="arial"/>
           <w:sz w:val="22"/>
         </w:rPr>
-        <w:t>Bengaluru</w:t>
-      </w:r>
-      <w:r>
-        <w:rPr>
-          <w:rFonts w:ascii="arial" w:hAnsi="arial" w:cs="arial" w:eastAsia="arial"/>
-          <w:sz w:val="22"/>
-        </w:rPr>
-        <w:t xml:space="preserve">, </w:t>
-      </w:r>
-      <w:r>
-        <w:rPr>
-          <w:rFonts w:ascii="arial" w:hAnsi="arial" w:cs="arial" w:eastAsia="arial"/>
-          <w:sz w:val="22"/>
-        </w:rPr>
-        <w:t>India</w:t>
-      </w:r>
-    </w:p>
-    <w:p>
-      <w:pPr>
-        <w:spacing w:before="0" w:after="0"/>
-        <w:ind/>
-      </w:pPr>
-      <w:r>
-        <w:rPr>
-          <w:rFonts w:ascii="arial" w:hAnsi="arial" w:cs="arial" w:eastAsia="arial"/>
-          <w:sz w:val="22"/>
-        </w:rPr>
-        <w:t xml:space="preserve">* Contributed to the development and implementation of IoT solutions, gaining </w:t>
-      </w:r>
-      <w:r>
-        <w:rPr>
-          <w:rFonts w:ascii="arial" w:hAnsi="arial" w:cs="arial" w:eastAsia="arial"/>
-          <w:b w:val="true"/>
-          <w:sz w:val="22"/>
-        </w:rPr>
-        <w:t>hands-on experience in hardware-software integration and IoT protocols</w:t>
-      </w:r>
-      <w:r>
-        <w:rPr>
-          <w:rFonts w:ascii="arial" w:hAnsi="arial" w:cs="arial" w:eastAsia="arial"/>
-          <w:sz w:val="22"/>
-        </w:rPr>
-        <w:t>.</w:t>
-      </w:r>
-    </w:p>
-    <w:p>
-      <w:pPr>
-        <w:spacing w:before="0" w:after="0"/>
-        <w:ind/>
-      </w:pPr>
-      <w:r>
-        <w:rPr>
-          <w:rFonts w:ascii="arial" w:hAnsi="arial" w:cs="arial" w:eastAsia="arial"/>
-          <w:sz w:val="22"/>
-        </w:rPr>
-        <w:t xml:space="preserve">* Conducted </w:t>
+        <w:t>Bangalore</w:t>
+      </w:r>
+    </w:p>
+    <w:p>
+      <w:pPr>
+        <w:numPr>
+          <w:ilvl w:val="0"/>
+          <w:numId w:val="1"/>
+        </w:numPr>
+        <w:spacing w:before="0" w:after="0"/>
+        <w:ind/>
+      </w:pPr>
+      <w:r>
+        <w:rPr>
+          <w:rFonts w:ascii="arial" w:hAnsi="arial" w:cs="arial" w:eastAsia="arial"/>
+          <w:sz w:val="22"/>
+        </w:rPr>
+        <w:t xml:space="preserve">Contributed to the development and implementation of IoT solutions, gaining </w:t>
+      </w:r>
+      <w:r>
+        <w:rPr>
+          <w:rFonts w:ascii="arial" w:hAnsi="arial" w:cs="arial" w:eastAsia="arial"/>
+          <w:b w:val="true"/>
+          <w:sz w:val="22"/>
+        </w:rPr>
+        <w:t>hands-on experience in hardware-software integration and IoT protocols. </w:t>
+      </w:r>
+    </w:p>
+    <w:p>
+      <w:pPr>
+        <w:numPr>
+          <w:ilvl w:val="0"/>
+          <w:numId w:val="1"/>
+        </w:numPr>
+        <w:spacing w:before="0" w:after="0"/>
+        <w:ind/>
+      </w:pPr>
+      <w:r>
+        <w:rPr>
+          <w:rFonts w:ascii="arial" w:hAnsi="arial" w:cs="arial" w:eastAsia="arial"/>
+          <w:sz w:val="22"/>
+        </w:rPr>
+        <w:t xml:space="preserve">Conducted </w:t>
       </w:r>
       <w:r>
         <w:rPr>
@@ -698,28 +724,32 @@
           <w:rFonts w:ascii="arial" w:hAnsi="arial" w:cs="arial" w:eastAsia="arial"/>
           <w:sz w:val="22"/>
         </w:rPr>
-        <w:t>, contributing insights to enhance project efficiency.</w:t>
-      </w:r>
-    </w:p>
-    <w:p>
-      <w:pPr>
-        <w:spacing w:before="0" w:after="0"/>
-        <w:ind/>
-      </w:pPr>
-      <w:r>
-        <w:rPr>
-          <w:rFonts w:ascii="arial" w:hAnsi="arial" w:cs="arial" w:eastAsia="arial"/>
-          <w:sz w:val="22"/>
-        </w:rPr>
-        <w:t>* Demonstrated</w:t>
-      </w:r>
-      <w:r>
-        <w:rPr>
-          <w:rFonts w:ascii="arial" w:hAnsi="arial" w:cs="arial" w:eastAsia="arial"/>
-          <w:b w:val="true"/>
-          <w:sz w:val="22"/>
-        </w:rPr>
-        <w:t xml:space="preserve"> strong problem-solving skills and adaptability in a dynamic IoT development environment.</w:t>
+        <w:t>, contributing insights to enhance project efficiency. </w:t>
+      </w:r>
+    </w:p>
+    <w:p>
+      <w:pPr>
+        <w:numPr>
+          <w:ilvl w:val="0"/>
+          <w:numId w:val="1"/>
+        </w:numPr>
+        <w:spacing w:before="0" w:after="0"/>
+        <w:ind/>
+      </w:pPr>
+      <w:r>
+        <w:rPr>
+          <w:rFonts w:ascii="arial" w:hAnsi="arial" w:cs="arial" w:eastAsia="arial"/>
+          <w:sz w:val="22"/>
+        </w:rPr>
+        <w:t xml:space="preserve">Demonstrated </w:t>
+      </w:r>
+      <w:r>
+        <w:rPr>
+          <w:rFonts w:ascii="arial" w:hAnsi="arial" w:cs="arial" w:eastAsia="arial"/>
+          <w:b w:val="true"/>
+          <w:sz w:val="22"/>
+        </w:rPr>
+        <w:t>strong problem-solving skills and adaptability in a dynamic IoT development environment.</w:t>
       </w:r>
     </w:p>
     <w:p>
@@ -759,7 +789,23 @@
           <w:b w:val="true"/>
           <w:sz w:val="24"/>
         </w:rPr>
-        <w:t>High School</w:t>
+        <w:t>Bachelor of Engineering (B.E.)</w:t>
+      </w:r>
+      <w:r>
+        <w:rPr>
+          <w:rFonts w:ascii="arial" w:hAnsi="arial" w:cs="arial" w:eastAsia="arial"/>
+          <w:b w:val="true"/>
+          <w:sz w:val="24"/>
+        </w:rPr>
+        <w:t xml:space="preserve"> - </w:t>
+      </w:r>
+      <w:r>
+        <w:rPr>
+          <w:rFonts w:ascii="arial" w:hAnsi="arial" w:cs="arial" w:eastAsia="arial"/>
+          <w:b w:val="true"/>
+          <w:sz w:val="24"/>
+        </w:rPr>
+        <w:t>Computer Science</w:t>
       </w:r>
       <w:r>
         <w:t/>
@@ -771,7 +817,21 @@
           <w:rFonts w:ascii="arial" w:hAnsi="arial" w:cs="arial" w:eastAsia="arial"/>
           <w:sz w:val="22"/>
         </w:rPr>
-        <w:t>Jun 2016</w:t>
+        <w:t>May 2019</w:t>
+      </w:r>
+      <w:r>
+        <w:rPr>
+          <w:rFonts w:ascii="arial" w:hAnsi="arial" w:cs="arial" w:eastAsia="arial"/>
+          <w:sz w:val="22"/>
+        </w:rPr>
+        <w:t xml:space="preserve"> - </w:t>
+      </w:r>
+      <w:r>
+        <w:rPr>
+          <w:rFonts w:ascii="arial" w:hAnsi="arial" w:cs="arial" w:eastAsia="arial"/>
+          <w:sz w:val="22"/>
+        </w:rPr>
+        <w:t>Jun 2023</w:t>
       </w:r>
     </w:p>
     <w:p>
@@ -785,7 +845,7 @@
           <w:i w:val="true"/>
           <w:sz w:val="22"/>
         </w:rPr>
-        <w:t>Asian International School</w:t>
+        <w:t>RRCE</w:t>
       </w:r>
       <w:r>
         <w:rPr>
@@ -801,16 +861,397 @@
           <w:i w:val="true"/>
           <w:sz w:val="22"/>
         </w:rPr>
-        <w:t>Dehradun</w:t>
-      </w:r>
-    </w:p>
-    <w:p>
-      <w:pPr>
-        <w:spacing w:before="0" w:after="0"/>
-        <w:ind/>
-      </w:pPr>
-      <w:r>
-        <w:t/>
+        <w:t>Bangalore</w:t>
+      </w:r>
+    </w:p>
+    <w:p>
+      <w:pPr>
+        <w:numPr>
+          <w:ilvl w:val="0"/>
+          <w:numId w:val="1"/>
+        </w:numPr>
+        <w:spacing w:before="0" w:after="0"/>
+        <w:ind/>
+      </w:pPr>
+      <w:r>
+        <w:rPr>
+          <w:rFonts w:ascii="arial" w:hAnsi="arial" w:cs="arial" w:eastAsia="arial"/>
+          <w:b w:val="true"/>
+          <w:sz w:val="22"/>
+        </w:rPr>
+        <w:t>Project 1: Image, Audio and Video Steganography</w:t>
+      </w:r>
+      <w:r>
+        <w:rPr>
+          <w:rFonts w:ascii="arial" w:hAnsi="arial" w:cs="arial" w:eastAsia="arial"/>
+          <w:sz w:val="22"/>
+        </w:rPr>
+        <w:t xml:space="preserve"> In this project I have provided security for an image using the concept of video steganography. A secret information is to be hidden in the randomly chosen unique video frame. Here we use the LSB method to hide that image into multiple video frames.</w:t>
+      </w:r>
+    </w:p>
+    <w:p>
+      <w:pPr>
+        <w:numPr>
+          <w:ilvl w:val="0"/>
+          <w:numId w:val="1"/>
+        </w:numPr>
+        <w:spacing w:before="0" w:after="0"/>
+        <w:ind/>
+      </w:pPr>
+      <w:r>
+        <w:rPr>
+          <w:rFonts w:ascii="arial" w:hAnsi="arial" w:cs="arial" w:eastAsia="arial"/>
+          <w:b w:val="true"/>
+          <w:sz w:val="22"/>
+        </w:rPr>
+        <w:t>Project 2: Pizza Delivery System</w:t>
+      </w:r>
+      <w:r>
+        <w:rPr>
+          <w:rFonts w:ascii="arial" w:hAnsi="arial" w:cs="arial" w:eastAsia="arial"/>
+          <w:sz w:val="22"/>
+        </w:rPr>
+        <w:t xml:space="preserve"> An interactive website making the customers convenient in ordering process. It is an application designed to make the process of ordering pizza from a restaurant a little easier for customers. It follows a straightforward approach to make the whole experience much pleasant for the users.</w:t>
+      </w:r>
+    </w:p>
+    <w:p>
+      <w:pPr>
+        <w:spacing w:before="0" w:after="0"/>
+        <w:ind/>
+      </w:pPr>
+      <w:r>
+        <w:t/>
+      </w:r>
+    </w:p>
+    <w:p>
+      <w:pPr>
+        <w:spacing w:before="0" w:after="120"/>
+        <w:ind/>
+      </w:pPr>
+      <w:r>
+        <w:rPr>
+          <w:rFonts w:ascii="arial" w:hAnsi="arial" w:cs="arial" w:eastAsia="arial"/>
+          <w:b w:val="true"/>
+          <w:sz w:val="28"/>
+        </w:rPr>
+        <w:t>SKILLS</w:t>
+      </w:r>
+    </w:p>
+    <w:p>
+      <w:pPr>
+        <w:spacing w:before="0" w:after="0"/>
+        <w:ind/>
+      </w:pPr>
+      <w:r>
+        <w:rPr>
+          <w:rFonts w:ascii="arial" w:hAnsi="arial" w:cs="arial" w:eastAsia="arial"/>
+          <w:b w:val="true"/>
+          <w:sz w:val="24"/>
+        </w:rPr>
+        <w:t xml:space="preserve">Expert in: </w:t>
+      </w:r>
+      <w:r>
+        <w:rPr>
+          <w:rFonts w:ascii="arial" w:hAnsi="arial" w:cs="arial" w:eastAsia="arial"/>
+          <w:sz w:val="22"/>
+        </w:rPr>
+        <w:t>C#</w:t>
+      </w:r>
+      <w:r>
+        <w:rPr>
+          <w:rFonts w:ascii="arial" w:hAnsi="arial" w:cs="arial" w:eastAsia="arial"/>
+          <w:sz w:val="22"/>
+        </w:rPr>
+        <w:t xml:space="preserve">, </w:t>
+      </w:r>
+      <w:r>
+        <w:rPr>
+          <w:rFonts w:ascii="arial" w:hAnsi="arial" w:cs="arial" w:eastAsia="arial"/>
+          <w:sz w:val="22"/>
+        </w:rPr>
+        <w:t>Java</w:t>
+      </w:r>
+      <w:r>
+        <w:rPr>
+          <w:rFonts w:ascii="arial" w:hAnsi="arial" w:cs="arial" w:eastAsia="arial"/>
+          <w:sz w:val="22"/>
+        </w:rPr>
+        <w:t xml:space="preserve">, </w:t>
+      </w:r>
+      <w:r>
+        <w:rPr>
+          <w:rFonts w:ascii="arial" w:hAnsi="arial" w:cs="arial" w:eastAsia="arial"/>
+          <w:sz w:val="22"/>
+        </w:rPr>
+        <w:t>Javascript</w:t>
+      </w:r>
+      <w:r>
+        <w:rPr>
+          <w:rFonts w:ascii="arial" w:hAnsi="arial" w:cs="arial" w:eastAsia="arial"/>
+          <w:sz w:val="22"/>
+        </w:rPr>
+        <w:t xml:space="preserve">, </w:t>
+      </w:r>
+      <w:r>
+        <w:rPr>
+          <w:rFonts w:ascii="arial" w:hAnsi="arial" w:cs="arial" w:eastAsia="arial"/>
+          <w:sz w:val="22"/>
+        </w:rPr>
+        <w:t>JQuery</w:t>
+      </w:r>
+      <w:r>
+        <w:rPr>
+          <w:rFonts w:ascii="arial" w:hAnsi="arial" w:cs="arial" w:eastAsia="arial"/>
+          <w:sz w:val="22"/>
+        </w:rPr>
+        <w:t xml:space="preserve">, </w:t>
+      </w:r>
+      <w:r>
+        <w:rPr>
+          <w:rFonts w:ascii="arial" w:hAnsi="arial" w:cs="arial" w:eastAsia="arial"/>
+          <w:sz w:val="22"/>
+        </w:rPr>
+        <w:t>React JS</w:t>
+      </w:r>
+      <w:r>
+        <w:rPr>
+          <w:rFonts w:ascii="arial" w:hAnsi="arial" w:cs="arial" w:eastAsia="arial"/>
+          <w:sz w:val="22"/>
+        </w:rPr>
+        <w:t xml:space="preserve">, </w:t>
+      </w:r>
+      <w:r>
+        <w:rPr>
+          <w:rFonts w:ascii="arial" w:hAnsi="arial" w:cs="arial" w:eastAsia="arial"/>
+          <w:sz w:val="22"/>
+        </w:rPr>
+        <w:t>MySQL</w:t>
+      </w:r>
+      <w:r>
+        <w:rPr>
+          <w:rFonts w:ascii="arial" w:hAnsi="arial" w:cs="arial" w:eastAsia="arial"/>
+          <w:sz w:val="22"/>
+        </w:rPr>
+        <w:t xml:space="preserve">, </w:t>
+      </w:r>
+      <w:r>
+        <w:rPr>
+          <w:rFonts w:ascii="arial" w:hAnsi="arial" w:cs="arial" w:eastAsia="arial"/>
+          <w:sz w:val="22"/>
+        </w:rPr>
+        <w:t>Bootstrap</w:t>
+      </w:r>
+      <w:r>
+        <w:rPr>
+          <w:rFonts w:ascii="arial" w:hAnsi="arial" w:cs="arial" w:eastAsia="arial"/>
+          <w:sz w:val="22"/>
+        </w:rPr>
+        <w:t xml:space="preserve">, </w:t>
+      </w:r>
+      <w:r>
+        <w:rPr>
+          <w:rFonts w:ascii="arial" w:hAnsi="arial" w:cs="arial" w:eastAsia="arial"/>
+          <w:sz w:val="22"/>
+        </w:rPr>
+        <w:t>HTML</w:t>
+      </w:r>
+      <w:r>
+        <w:rPr>
+          <w:rFonts w:ascii="arial" w:hAnsi="arial" w:cs="arial" w:eastAsia="arial"/>
+          <w:sz w:val="22"/>
+        </w:rPr>
+        <w:t xml:space="preserve">, </w:t>
+      </w:r>
+      <w:r>
+        <w:rPr>
+          <w:rFonts w:ascii="arial" w:hAnsi="arial" w:cs="arial" w:eastAsia="arial"/>
+          <w:sz w:val="22"/>
+        </w:rPr>
+        <w:t>CSS</w:t>
+      </w:r>
+      <w:r>
+        <w:rPr>
+          <w:rFonts w:ascii="arial" w:hAnsi="arial" w:cs="arial" w:eastAsia="arial"/>
+          <w:sz w:val="22"/>
+        </w:rPr>
+        <w:t xml:space="preserve">, </w:t>
+      </w:r>
+      <w:r>
+        <w:rPr>
+          <w:rFonts w:ascii="arial" w:hAnsi="arial" w:cs="arial" w:eastAsia="arial"/>
+          <w:sz w:val="22"/>
+        </w:rPr>
+        <w:t>Kendo UI</w:t>
+      </w:r>
+      <w:r>
+        <w:rPr>
+          <w:rFonts w:ascii="arial" w:hAnsi="arial" w:cs="arial" w:eastAsia="arial"/>
+          <w:sz w:val="22"/>
+        </w:rPr>
+        <w:t xml:space="preserve">, </w:t>
+      </w:r>
+      <w:r>
+        <w:rPr>
+          <w:rFonts w:ascii="arial" w:hAnsi="arial" w:cs="arial" w:eastAsia="arial"/>
+          <w:sz w:val="22"/>
+        </w:rPr>
+        <w:t>SASS</w:t>
+      </w:r>
+    </w:p>
+    <w:p>
+      <w:pPr>
+        <w:spacing w:before="0" w:after="0"/>
+        <w:ind/>
+      </w:pPr>
+      <w:r>
+        <w:rPr>
+          <w:rFonts w:ascii="arial" w:hAnsi="arial" w:cs="arial" w:eastAsia="arial"/>
+          <w:b w:val="true"/>
+          <w:sz w:val="24"/>
+        </w:rPr>
+        <w:t xml:space="preserve">Intermediate in: </w:t>
+      </w:r>
+      <w:r>
+        <w:rPr>
+          <w:rFonts w:ascii="arial" w:hAnsi="arial" w:cs="arial" w:eastAsia="arial"/>
+          <w:sz w:val="22"/>
+        </w:rPr>
+        <w:t>C++</w:t>
+      </w:r>
+      <w:r>
+        <w:rPr>
+          <w:rFonts w:ascii="arial" w:hAnsi="arial" w:cs="arial" w:eastAsia="arial"/>
+          <w:sz w:val="22"/>
+        </w:rPr>
+        <w:t xml:space="preserve">, </w:t>
+      </w:r>
+      <w:r>
+        <w:rPr>
+          <w:rFonts w:ascii="arial" w:hAnsi="arial" w:cs="arial" w:eastAsia="arial"/>
+          <w:sz w:val="22"/>
+        </w:rPr>
+        <w:t>YAML</w:t>
+      </w:r>
+      <w:r>
+        <w:rPr>
+          <w:rFonts w:ascii="arial" w:hAnsi="arial" w:cs="arial" w:eastAsia="arial"/>
+          <w:sz w:val="22"/>
+        </w:rPr>
+        <w:t xml:space="preserve">, </w:t>
+      </w:r>
+      <w:r>
+        <w:rPr>
+          <w:rFonts w:ascii="arial" w:hAnsi="arial" w:cs="arial" w:eastAsia="arial"/>
+          <w:sz w:val="22"/>
+        </w:rPr>
+        <w:t>PostgressSQL</w:t>
+      </w:r>
+      <w:r>
+        <w:rPr>
+          <w:rFonts w:ascii="arial" w:hAnsi="arial" w:cs="arial" w:eastAsia="arial"/>
+          <w:sz w:val="22"/>
+        </w:rPr>
+        <w:t xml:space="preserve">, </w:t>
+      </w:r>
+      <w:r>
+        <w:rPr>
+          <w:rFonts w:ascii="arial" w:hAnsi="arial" w:cs="arial" w:eastAsia="arial"/>
+          <w:sz w:val="22"/>
+        </w:rPr>
+        <w:t>Git</w:t>
+      </w:r>
+      <w:r>
+        <w:rPr>
+          <w:rFonts w:ascii="arial" w:hAnsi="arial" w:cs="arial" w:eastAsia="arial"/>
+          <w:sz w:val="22"/>
+        </w:rPr>
+        <w:t xml:space="preserve">, </w:t>
+      </w:r>
+      <w:r>
+        <w:rPr>
+          <w:rFonts w:ascii="arial" w:hAnsi="arial" w:cs="arial" w:eastAsia="arial"/>
+          <w:sz w:val="22"/>
+        </w:rPr>
+        <w:t>Node JS</w:t>
+      </w:r>
+      <w:r>
+        <w:rPr>
+          <w:rFonts w:ascii="arial" w:hAnsi="arial" w:cs="arial" w:eastAsia="arial"/>
+          <w:sz w:val="22"/>
+        </w:rPr>
+        <w:t xml:space="preserve">, </w:t>
+      </w:r>
+      <w:r>
+        <w:rPr>
+          <w:rFonts w:ascii="arial" w:hAnsi="arial" w:cs="arial" w:eastAsia="arial"/>
+          <w:sz w:val="22"/>
+        </w:rPr>
+        <w:t>Data Structures</w:t>
+      </w:r>
+      <w:r>
+        <w:rPr>
+          <w:rFonts w:ascii="arial" w:hAnsi="arial" w:cs="arial" w:eastAsia="arial"/>
+          <w:sz w:val="22"/>
+        </w:rPr>
+        <w:t xml:space="preserve">, </w:t>
+      </w:r>
+      <w:r>
+        <w:rPr>
+          <w:rFonts w:ascii="arial" w:hAnsi="arial" w:cs="arial" w:eastAsia="arial"/>
+          <w:sz w:val="22"/>
+        </w:rPr>
+        <w:t>Algorithms</w:t>
+      </w:r>
+      <w:r>
+        <w:rPr>
+          <w:rFonts w:ascii="arial" w:hAnsi="arial" w:cs="arial" w:eastAsia="arial"/>
+          <w:sz w:val="22"/>
+        </w:rPr>
+        <w:t xml:space="preserve">, </w:t>
+      </w:r>
+      <w:r>
+        <w:rPr>
+          <w:rFonts w:ascii="arial" w:hAnsi="arial" w:cs="arial" w:eastAsia="arial"/>
+          <w:sz w:val="22"/>
+        </w:rPr>
+        <w:t>Angular JS</w:t>
+      </w:r>
+      <w:r>
+        <w:rPr>
+          <w:rFonts w:ascii="arial" w:hAnsi="arial" w:cs="arial" w:eastAsia="arial"/>
+          <w:sz w:val="22"/>
+        </w:rPr>
+        <w:t xml:space="preserve">, </w:t>
+      </w:r>
+      <w:r>
+        <w:rPr>
+          <w:rFonts w:ascii="arial" w:hAnsi="arial" w:cs="arial" w:eastAsia="arial"/>
+          <w:sz w:val="22"/>
+        </w:rPr>
+        <w:t>Google Cloud Platform (GCP)</w:t>
+      </w:r>
+    </w:p>
+    <w:p>
+      <w:pPr>
+        <w:spacing w:before="0" w:after="0"/>
+        <w:ind/>
+      </w:pPr>
+      <w:r>
+        <w:t/>
+      </w:r>
+    </w:p>
+    <w:p>
+      <w:pPr>
+        <w:spacing w:before="0" w:after="120"/>
+        <w:ind/>
+      </w:pPr>
+      <w:r>
+        <w:rPr>
+          <w:rFonts w:ascii="arial" w:hAnsi="arial" w:cs="arial" w:eastAsia="arial"/>
+          <w:b w:val="true"/>
+          <w:sz w:val="28"/>
+        </w:rPr>
+        <w:t>LICENSES &amp; CERTIFICATIONS</w:t>
       </w:r>
     </w:p>
     <w:p>
@@ -827,454 +1268,57 @@
           <w:b w:val="true"/>
           <w:sz w:val="24"/>
         </w:rPr>
-        <w:t>Bachelor of Technology (B.Tech.)</w:t>
-      </w:r>
-      <w:r>
-        <w:rPr>
-          <w:rFonts w:ascii="arial" w:hAnsi="arial" w:cs="arial" w:eastAsia="arial"/>
-          <w:b w:val="true"/>
-          <w:sz w:val="24"/>
+        <w:t>GCP Cloud Digital Leader</w:t>
+      </w:r>
+      <w:r>
+        <w:t/>
+        <w:tab/>
+        <w:t/>
+      </w:r>
+      <w:r>
+        <w:rPr>
+          <w:rFonts w:ascii="arial" w:hAnsi="arial" w:cs="arial" w:eastAsia="arial"/>
+          <w:sz w:val="22"/>
+        </w:rPr>
+        <w:t>2024</w:t>
+      </w:r>
+    </w:p>
+    <w:p>
+      <w:pPr>
+        <w:spacing w:before="0" w:after="0"/>
+        <w:ind/>
+      </w:pPr>
+      <w:r>
+        <w:rPr>
+          <w:rFonts w:ascii="arial" w:hAnsi="arial" w:cs="arial" w:eastAsia="arial"/>
+          <w:i w:val="true"/>
+          <w:sz w:val="22"/>
+        </w:rPr>
+        <w:t>KodeKloud</w:t>
+      </w:r>
+      <w:r>
+        <w:rPr>
+          <w:rFonts w:ascii="arial" w:hAnsi="arial" w:cs="arial" w:eastAsia="arial"/>
+          <w:sz w:val="22"/>
         </w:rPr>
         <w:t xml:space="preserve"> - </w:t>
       </w:r>
       <w:r>
         <w:rPr>
           <w:rFonts w:ascii="arial" w:hAnsi="arial" w:cs="arial" w:eastAsia="arial"/>
-          <w:b w:val="true"/>
-          <w:sz w:val="24"/>
-        </w:rPr>
-        <w:t>Computer Science and Engineering</w:t>
-      </w:r>
-      <w:r>
-        <w:t/>
-        <w:tab/>
-        <w:t/>
-      </w:r>
-      <w:r>
-        <w:rPr>
-          <w:rFonts w:ascii="arial" w:hAnsi="arial" w:cs="arial" w:eastAsia="arial"/>
-          <w:sz w:val="22"/>
-        </w:rPr>
-        <w:t>May 2019</w:t>
-      </w:r>
-      <w:r>
-        <w:rPr>
-          <w:rFonts w:ascii="arial" w:hAnsi="arial" w:cs="arial" w:eastAsia="arial"/>
-          <w:sz w:val="22"/>
-        </w:rPr>
-        <w:t xml:space="preserve"> - </w:t>
-      </w:r>
-      <w:r>
-        <w:rPr>
-          <w:rFonts w:ascii="arial" w:hAnsi="arial" w:cs="arial" w:eastAsia="arial"/>
-          <w:sz w:val="22"/>
-        </w:rPr>
-        <w:t>Jun 2023</w:t>
-      </w:r>
-    </w:p>
-    <w:p>
-      <w:pPr>
-        <w:spacing w:before="0" w:after="0"/>
-        <w:ind/>
-      </w:pPr>
-      <w:r>
-        <w:rPr>
-          <w:rFonts w:ascii="arial" w:hAnsi="arial" w:cs="arial" w:eastAsia="arial"/>
           <w:i w:val="true"/>
           <w:sz w:val="22"/>
         </w:rPr>
-        <w:t>Rajarajeswari College Of Engineering, Bengaluru</w:t>
-      </w:r>
-    </w:p>
-    <w:p>
-      <w:pPr>
-        <w:spacing w:before="0" w:after="0"/>
-        <w:ind/>
-      </w:pPr>
-      <w:r>
-        <w:t/>
-      </w:r>
-    </w:p>
-    <w:p>
-      <w:pPr>
-        <w:spacing w:before="0" w:after="0"/>
-        <w:ind/>
-      </w:pPr>
-      <w:r>
-        <w:rPr>
-          <w:rFonts w:ascii="arial" w:hAnsi="arial" w:cs="arial" w:eastAsia="arial"/>
-          <w:b w:val="true"/>
-          <w:sz w:val="22"/>
-        </w:rPr>
-        <w:t>Project 1: Image, Audio and Video Steganography</w:t>
-      </w:r>
-    </w:p>
-    <w:p>
-      <w:pPr>
-        <w:spacing w:before="0" w:after="0"/>
-        <w:ind/>
-      </w:pPr>
-      <w:r>
-        <w:rPr>
-          <w:rFonts w:ascii="arial" w:hAnsi="arial" w:cs="arial" w:eastAsia="arial"/>
-          <w:sz w:val="22"/>
-        </w:rPr>
-        <w:t>In this project I have provided security for an image using the concept of video steganography. A secret information is to be hidden in the randomly chosen unique video frame. Here we use the LSB method to hide that image into multiple video frames. </w:t>
-      </w:r>
-    </w:p>
-    <w:p>
-      <w:pPr>
-        <w:spacing w:before="0" w:after="0"/>
-        <w:ind/>
-      </w:pPr>
-      <w:r>
-        <w:t/>
-      </w:r>
-    </w:p>
-    <w:p>
-      <w:pPr>
-        <w:spacing w:before="0" w:after="0"/>
-        <w:ind/>
-      </w:pPr>
-      <w:r>
-        <w:rPr>
-          <w:rFonts w:ascii="arial" w:hAnsi="arial" w:cs="arial" w:eastAsia="arial"/>
-          <w:b w:val="true"/>
-          <w:sz w:val="22"/>
-        </w:rPr>
-        <w:t>Project 2: Pizza Delivery System</w:t>
-      </w:r>
-    </w:p>
-    <w:p>
-      <w:pPr>
-        <w:spacing w:before="0" w:after="0"/>
-        <w:ind/>
-      </w:pPr>
-      <w:r>
-        <w:rPr>
-          <w:rFonts w:ascii="arial" w:hAnsi="arial" w:cs="arial" w:eastAsia="arial"/>
-          <w:sz w:val="22"/>
-        </w:rPr>
-        <w:t>An interactive website making the customers convenient in ordering process. It is an application designed to make the process of ordering pizza from a restaurant a little easier for customers. It follows a straightforward approach to make the whole experience much pleasant for the users. </w:t>
-      </w:r>
-    </w:p>
-    <w:p>
-      <w:pPr>
-        <w:spacing w:before="0" w:after="0"/>
-        <w:ind/>
-      </w:pPr>
-      <w:r>
-        <w:t/>
-      </w:r>
-    </w:p>
-    <w:p>
-      <w:pPr>
-        <w:spacing w:before="0" w:after="120"/>
-        <w:ind/>
-      </w:pPr>
-      <w:r>
-        <w:rPr>
-          <w:rFonts w:ascii="arial" w:hAnsi="arial" w:cs="arial" w:eastAsia="arial"/>
-          <w:b w:val="true"/>
-          <w:sz w:val="28"/>
-        </w:rPr>
-        <w:t>SKILLS</w:t>
-      </w:r>
-    </w:p>
-    <w:p>
-      <w:pPr>
-        <w:spacing w:before="0" w:after="0"/>
-        <w:ind/>
-      </w:pPr>
-      <w:r>
-        <w:rPr>
-          <w:rFonts w:ascii="arial" w:hAnsi="arial" w:cs="arial" w:eastAsia="arial"/>
-          <w:b w:val="true"/>
-          <w:sz w:val="24"/>
-        </w:rPr>
-        <w:t xml:space="preserve">Expert in: </w:t>
-      </w:r>
-      <w:r>
-        <w:rPr>
-          <w:rFonts w:ascii="arial" w:hAnsi="arial" w:cs="arial" w:eastAsia="arial"/>
-          <w:sz w:val="22"/>
-        </w:rPr>
-        <w:t>C#</w:t>
-      </w:r>
-      <w:r>
-        <w:rPr>
-          <w:rFonts w:ascii="arial" w:hAnsi="arial" w:cs="arial" w:eastAsia="arial"/>
-          <w:sz w:val="22"/>
-        </w:rPr>
-        <w:t xml:space="preserve">, </w:t>
-      </w:r>
-      <w:r>
-        <w:rPr>
-          <w:rFonts w:ascii="arial" w:hAnsi="arial" w:cs="arial" w:eastAsia="arial"/>
-          <w:sz w:val="22"/>
-        </w:rPr>
-        <w:t>Java</w:t>
-      </w:r>
-      <w:r>
-        <w:rPr>
-          <w:rFonts w:ascii="arial" w:hAnsi="arial" w:cs="arial" w:eastAsia="arial"/>
-          <w:sz w:val="22"/>
-        </w:rPr>
-        <w:t xml:space="preserve">, </w:t>
-      </w:r>
-      <w:r>
-        <w:rPr>
-          <w:rFonts w:ascii="arial" w:hAnsi="arial" w:cs="arial" w:eastAsia="arial"/>
-          <w:sz w:val="22"/>
-        </w:rPr>
-        <w:t>Javascript</w:t>
-      </w:r>
-      <w:r>
-        <w:rPr>
-          <w:rFonts w:ascii="arial" w:hAnsi="arial" w:cs="arial" w:eastAsia="arial"/>
-          <w:sz w:val="22"/>
-        </w:rPr>
-        <w:t xml:space="preserve">, </w:t>
-      </w:r>
-      <w:r>
-        <w:rPr>
-          <w:rFonts w:ascii="arial" w:hAnsi="arial" w:cs="arial" w:eastAsia="arial"/>
-          <w:sz w:val="22"/>
-        </w:rPr>
-        <w:t>React JS</w:t>
-      </w:r>
-      <w:r>
-        <w:rPr>
-          <w:rFonts w:ascii="arial" w:hAnsi="arial" w:cs="arial" w:eastAsia="arial"/>
-          <w:sz w:val="22"/>
-        </w:rPr>
-        <w:t xml:space="preserve">, </w:t>
-      </w:r>
-      <w:r>
-        <w:rPr>
-          <w:rFonts w:ascii="arial" w:hAnsi="arial" w:cs="arial" w:eastAsia="arial"/>
-          <w:sz w:val="22"/>
-        </w:rPr>
-        <w:t>MySQL</w:t>
-      </w:r>
-      <w:r>
-        <w:rPr>
-          <w:rFonts w:ascii="arial" w:hAnsi="arial" w:cs="arial" w:eastAsia="arial"/>
-          <w:sz w:val="22"/>
-        </w:rPr>
-        <w:t xml:space="preserve">, </w:t>
-      </w:r>
-      <w:r>
-        <w:rPr>
-          <w:rFonts w:ascii="arial" w:hAnsi="arial" w:cs="arial" w:eastAsia="arial"/>
-          <w:sz w:val="22"/>
-        </w:rPr>
-        <w:t>Bootstrap</w:t>
-      </w:r>
-      <w:r>
-        <w:rPr>
-          <w:rFonts w:ascii="arial" w:hAnsi="arial" w:cs="arial" w:eastAsia="arial"/>
-          <w:sz w:val="22"/>
-        </w:rPr>
-        <w:t xml:space="preserve">, </w:t>
-      </w:r>
-      <w:r>
-        <w:rPr>
-          <w:rFonts w:ascii="arial" w:hAnsi="arial" w:cs="arial" w:eastAsia="arial"/>
-          <w:sz w:val="22"/>
-        </w:rPr>
-        <w:t>HTML</w:t>
-      </w:r>
-      <w:r>
-        <w:rPr>
-          <w:rFonts w:ascii="arial" w:hAnsi="arial" w:cs="arial" w:eastAsia="arial"/>
-          <w:sz w:val="22"/>
-        </w:rPr>
-        <w:t xml:space="preserve">, </w:t>
-      </w:r>
-      <w:r>
-        <w:rPr>
-          <w:rFonts w:ascii="arial" w:hAnsi="arial" w:cs="arial" w:eastAsia="arial"/>
-          <w:sz w:val="22"/>
-        </w:rPr>
-        <w:t>CSS</w:t>
-      </w:r>
-    </w:p>
-    <w:p>
-      <w:pPr>
-        <w:spacing w:before="0" w:after="0"/>
-        <w:ind/>
-      </w:pPr>
-      <w:r>
-        <w:rPr>
-          <w:rFonts w:ascii="arial" w:hAnsi="arial" w:cs="arial" w:eastAsia="arial"/>
-          <w:b w:val="true"/>
-          <w:sz w:val="24"/>
-        </w:rPr>
-        <w:t xml:space="preserve">Intermediate in: </w:t>
-      </w:r>
-      <w:r>
-        <w:rPr>
-          <w:rFonts w:ascii="arial" w:hAnsi="arial" w:cs="arial" w:eastAsia="arial"/>
-          <w:sz w:val="22"/>
-        </w:rPr>
-        <w:t>SASS</w:t>
-      </w:r>
-      <w:r>
-        <w:rPr>
-          <w:rFonts w:ascii="arial" w:hAnsi="arial" w:cs="arial" w:eastAsia="arial"/>
-          <w:sz w:val="22"/>
-        </w:rPr>
-        <w:t xml:space="preserve">, </w:t>
-      </w:r>
-      <w:r>
-        <w:rPr>
-          <w:rFonts w:ascii="arial" w:hAnsi="arial" w:cs="arial" w:eastAsia="arial"/>
-          <w:sz w:val="22"/>
-        </w:rPr>
-        <w:t>YAML</w:t>
-      </w:r>
-      <w:r>
-        <w:rPr>
-          <w:rFonts w:ascii="arial" w:hAnsi="arial" w:cs="arial" w:eastAsia="arial"/>
-          <w:sz w:val="22"/>
-        </w:rPr>
-        <w:t xml:space="preserve">, </w:t>
-      </w:r>
-      <w:r>
-        <w:rPr>
-          <w:rFonts w:ascii="arial" w:hAnsi="arial" w:cs="arial" w:eastAsia="arial"/>
-          <w:sz w:val="22"/>
-        </w:rPr>
-        <w:t>C++</w:t>
-      </w:r>
-      <w:r>
-        <w:rPr>
-          <w:rFonts w:ascii="arial" w:hAnsi="arial" w:cs="arial" w:eastAsia="arial"/>
-          <w:sz w:val="22"/>
-        </w:rPr>
-        <w:t xml:space="preserve">, </w:t>
-      </w:r>
-      <w:r>
-        <w:rPr>
-          <w:rFonts w:ascii="arial" w:hAnsi="arial" w:cs="arial" w:eastAsia="arial"/>
-          <w:sz w:val="22"/>
-        </w:rPr>
-        <w:t>PostgreSQL,</w:t>
-      </w:r>
-      <w:r>
-        <w:rPr>
-          <w:rFonts w:ascii="arial" w:hAnsi="arial" w:cs="arial" w:eastAsia="arial"/>
-          <w:sz w:val="22"/>
-        </w:rPr>
-        <w:t xml:space="preserve">, </w:t>
-      </w:r>
-      <w:r>
-        <w:rPr>
-          <w:rFonts w:ascii="arial" w:hAnsi="arial" w:cs="arial" w:eastAsia="arial"/>
-          <w:sz w:val="22"/>
-        </w:rPr>
-        <w:t>MUI</w:t>
-      </w:r>
-      <w:r>
-        <w:rPr>
-          <w:rFonts w:ascii="arial" w:hAnsi="arial" w:cs="arial" w:eastAsia="arial"/>
-          <w:sz w:val="22"/>
-        </w:rPr>
-        <w:t xml:space="preserve">, </w:t>
-      </w:r>
-      <w:r>
-        <w:rPr>
-          <w:rFonts w:ascii="arial" w:hAnsi="arial" w:cs="arial" w:eastAsia="arial"/>
-          <w:sz w:val="22"/>
-        </w:rPr>
-        <w:t>Git</w:t>
-      </w:r>
-      <w:r>
-        <w:rPr>
-          <w:rFonts w:ascii="arial" w:hAnsi="arial" w:cs="arial" w:eastAsia="arial"/>
-          <w:sz w:val="22"/>
-        </w:rPr>
-        <w:t xml:space="preserve">, </w:t>
-      </w:r>
-      <w:r>
-        <w:rPr>
-          <w:rFonts w:ascii="arial" w:hAnsi="arial" w:cs="arial" w:eastAsia="arial"/>
-          <w:sz w:val="22"/>
-        </w:rPr>
-        <w:t>Node JS</w:t>
-      </w:r>
-      <w:r>
-        <w:rPr>
-          <w:rFonts w:ascii="arial" w:hAnsi="arial" w:cs="arial" w:eastAsia="arial"/>
-          <w:sz w:val="22"/>
-        </w:rPr>
-        <w:t xml:space="preserve">, </w:t>
-      </w:r>
-      <w:r>
-        <w:rPr>
-          <w:rFonts w:ascii="arial" w:hAnsi="arial" w:cs="arial" w:eastAsia="arial"/>
-          <w:sz w:val="22"/>
-        </w:rPr>
-        <w:t>Data Structures</w:t>
-      </w:r>
-      <w:r>
-        <w:rPr>
-          <w:rFonts w:ascii="arial" w:hAnsi="arial" w:cs="arial" w:eastAsia="arial"/>
-          <w:sz w:val="22"/>
-        </w:rPr>
-        <w:t xml:space="preserve">, </w:t>
-      </w:r>
-      <w:r>
-        <w:rPr>
-          <w:rFonts w:ascii="arial" w:hAnsi="arial" w:cs="arial" w:eastAsia="arial"/>
-          <w:sz w:val="22"/>
-        </w:rPr>
-        <w:t>Algorithms</w:t>
-      </w:r>
-    </w:p>
-    <w:p>
-      <w:pPr>
-        <w:spacing w:before="0" w:after="0"/>
-        <w:ind/>
-      </w:pPr>
-      <w:r>
-        <w:rPr>
-          <w:rFonts w:ascii="arial" w:hAnsi="arial" w:cs="arial" w:eastAsia="arial"/>
-          <w:b w:val="true"/>
-          <w:sz w:val="24"/>
-        </w:rPr>
-        <w:t xml:space="preserve">Basic in: </w:t>
-      </w:r>
-      <w:r>
-        <w:rPr>
-          <w:rFonts w:ascii="arial" w:hAnsi="arial" w:cs="arial" w:eastAsia="arial"/>
-          <w:sz w:val="22"/>
-        </w:rPr>
-        <w:t>Angular JS</w:t>
-      </w:r>
-    </w:p>
-    <w:p>
-      <w:pPr>
-        <w:spacing w:before="0" w:after="0"/>
-        <w:ind/>
-      </w:pPr>
-      <w:r>
-        <w:t/>
-      </w:r>
-    </w:p>
-    <w:p>
-      <w:pPr>
-        <w:spacing w:before="0" w:after="120"/>
-        <w:ind/>
-      </w:pPr>
-      <w:r>
-        <w:rPr>
-          <w:rFonts w:ascii="arial" w:hAnsi="arial" w:cs="arial" w:eastAsia="arial"/>
-          <w:b w:val="true"/>
-          <w:sz w:val="28"/>
-        </w:rPr>
-        <w:t>LICENSES &amp; CERTIFICATIONS</w:t>
+        <w:t>2DECC5784655-2ED80029D5DC-2DEAA176D12D</w:t>
+      </w:r>
+    </w:p>
+    <w:p>
+      <w:pPr>
+        <w:spacing w:before="0" w:after="0"/>
+        <w:ind/>
+      </w:pPr>
+      <w:r>
+        <w:t/>
       </w:r>
     </w:p>
     <w:p>
@@ -1291,7 +1335,7 @@
           <w:b w:val="true"/>
           <w:sz w:val="24"/>
         </w:rPr>
-        <w:t>React - The Complete Guide 2023 (incl. React Router; Redux)</w:t>
+        <w:t>The Complete SQL Bootcamp</w:t>
       </w:r>
       <w:r>
         <w:t/>
@@ -1332,7 +1376,7 @@
           <w:i w:val="true"/>
           <w:sz w:val="22"/>
         </w:rPr>
-        <w:t>UC-163098c0-60e7-4498-a5d4-27bac9009fc5</w:t>
+        <w:t>UC-c71d79f4-c0e5-4304-9d91-9d0b7dd12e11</w:t>
       </w:r>
     </w:p>
     <w:p>
@@ -1358,7 +1402,7 @@
           <w:b w:val="true"/>
           <w:sz w:val="24"/>
         </w:rPr>
-        <w:t>The Complete SQL Bootcamp</w:t>
+        <w:t>React - The Complete Guide 2023 (incl. React Router; Redux)</w:t>
       </w:r>
       <w:r>
         <w:t/>
@@ -1370,7 +1414,7 @@
           <w:rFonts w:ascii="arial" w:hAnsi="arial" w:cs="arial" w:eastAsia="arial"/>
           <w:sz w:val="22"/>
         </w:rPr>
-        <w:t>2022</w:t>
+        <w:t>2023</w:t>
       </w:r>
     </w:p>
     <w:p>
@@ -1399,7 +1443,7 @@
           <w:i w:val="true"/>
           <w:sz w:val="22"/>
         </w:rPr>
-        <w:t>UC-c71d79f4-c0e5-4304-9d91-9d0b7dd12e11</w:t>
+        <w:t>UC-163098c0-60e7-4498-a5d4-27bac9009fc5</w:t>
       </w:r>
     </w:p>
     <w:p>
@@ -1425,7 +1469,7 @@
           <w:b w:val="true"/>
           <w:sz w:val="24"/>
         </w:rPr>
-        <w:t>Online Privacy</w:t>
+        <w:t>Theory Of Computation (TOC) / Automata</w:t>
       </w:r>
       <w:r>
         <w:t/>
@@ -1451,7 +1495,7 @@
           <w:i w:val="true"/>
           <w:sz w:val="22"/>
         </w:rPr>
-        <w:t>IIT Kharagpur</w:t>
+        <w:t>Udemy</w:t>
       </w:r>
       <w:r>
         <w:rPr>
@@ -1466,7 +1510,7 @@
           <w:i w:val="true"/>
           <w:sz w:val="22"/>
         </w:rPr>
-        <w:t>NPTEL22CS37S2319489002060900</w:t>
+        <w:t>UC-47efa4b4-8364-4b43-a2b5-c6b9bed7ae4a</w:t>
       </w:r>
     </w:p>
     <w:p>
@@ -1492,7 +1536,7 @@
           <w:b w:val="true"/>
           <w:sz w:val="24"/>
         </w:rPr>
-        <w:t>Theory Of Computation (TOC) / Automata</w:t>
+        <w:t>Online Privacy</w:t>
       </w:r>
       <w:r>
         <w:t/>
@@ -1518,7 +1562,7 @@
           <w:i w:val="true"/>
           <w:sz w:val="22"/>
         </w:rPr>
-        <w:t>Udemy</w:t>
+        <w:t>IIT Hyderabad</w:t>
       </w:r>
       <w:r>
         <w:rPr>
@@ -1533,7 +1577,7 @@
           <w:i w:val="true"/>
           <w:sz w:val="22"/>
         </w:rPr>
-        <w:t>UC-47efa4b4-8364-4b43-a2b5-c6b9bed7ae4a</w:t>
+        <w:t>NPTEL22CS37S2319489002060900</w:t>
       </w:r>
     </w:p>
     <w:p>
@@ -1667,7 +1711,7 @@
           <w:i w:val="true"/>
           <w:sz w:val="22"/>
         </w:rPr>
-        <w:t>UC-b4dfcc3d-207f-4791-9125-db40ff275ecc</w:t>
+        <w:t xml:space="preserve"> UC-b4dfcc3d-207f-4791-9125-db40ff275ecc</w:t>
       </w:r>
     </w:p>
     <w:p>
@@ -1756,20 +1800,11 @@
         <w:ind/>
       </w:pPr>
       <w:r>
-        <w:t/>
-      </w:r>
-    </w:p>
-    <w:p>
-      <w:pPr>
-        <w:spacing w:before="0" w:after="0"/>
-        <w:ind/>
-      </w:pPr>
-      <w:r>
-        <w:rPr>
-          <w:rFonts w:ascii="arial" w:hAnsi="arial" w:cs="arial" w:eastAsia="arial"/>
-          <w:sz w:val="22"/>
-        </w:rPr>
-        <w:t>Dedicated my time to a transformative volunteer experience with Ramakrishna Mission, enlightening students in Ponnampete and Bangalore  about the dynamic realm of computer science and promising career opportunities. Through engaging sessions, I instilled a profound appreciation for education, empowering these young minds with knowledge and igniting a fervor for continuous learning.</w:t>
+        <w:rPr>
+          <w:rFonts w:ascii="arial" w:hAnsi="arial" w:cs="arial" w:eastAsia="arial"/>
+          <w:sz w:val="22"/>
+        </w:rPr>
+        <w:t>Dedicated my time to a transformative volunteer experience with Ramakrishna Mission, enlightening students in Ponnampete and Bangalore about the dynamic realm of computer science and promising career opportunities. Through engaging sessions, I instilled a profound appreciation for education, empowering these young minds with knowledge and igniting a fervor for continuous learning.</w:t>
       </w:r>
     </w:p>
     <w:p>

--- a/Chaitanya_Mahaprabhu_Resume.docx
+++ b/Chaitanya_Mahaprabhu_Resume.docx
@@ -1229,6 +1229,20 @@
           <w:sz w:val="22"/>
         </w:rPr>
         <w:t>Google Cloud Platform (GCP)</w:t>
+      </w:r>
+      <w:r>
+        <w:rPr>
+          <w:rFonts w:ascii="arial" w:hAnsi="arial" w:cs="arial" w:eastAsia="arial"/>
+          <w:sz w:val="22"/>
+        </w:rPr>
+        <w:t xml:space="preserve">, </w:t>
+      </w:r>
+      <w:r>
+        <w:rPr>
+          <w:rFonts w:ascii="arial" w:hAnsi="arial" w:cs="arial" w:eastAsia="arial"/>
+          <w:sz w:val="22"/>
+        </w:rPr>
+        <w:t>Typescript</w:t>
       </w:r>
     </w:p>
     <w:p>
